--- a/Day3&4/线代.docx
+++ b/Day3&4/线代.docx
@@ -15,17 +15,33 @@
     </w:p>
     <w:p/>
     <w:p>
-      <w:r>
-        <w:rPr>
-          <w:rFonts w:hint="eastAsia"/>
-        </w:rPr>
-        <w:t>偶排列：逆序数为偶</w:t>
-      </w:r>
-      <w:r>
-        <w:rPr>
-          <w:rFonts w:hint="eastAsia"/>
-        </w:rPr>
-        <w:t xml:space="preserve"> </w:t>
+      <w:proofErr w:type="gramStart"/>
+      <w:r>
+        <w:rPr>
+          <w:rFonts w:hint="eastAsia"/>
+        </w:rPr>
+        <w:t>偶</w:t>
+      </w:r>
+      <w:proofErr w:type="gramEnd"/>
+      <w:r>
+        <w:rPr>
+          <w:rFonts w:hint="eastAsia"/>
+        </w:rPr>
+        <w:t>排列：</w:t>
+      </w:r>
+      <w:proofErr w:type="gramStart"/>
+      <w:r>
+        <w:rPr>
+          <w:rFonts w:hint="eastAsia"/>
+        </w:rPr>
+        <w:t>逆序数</w:t>
+      </w:r>
+      <w:proofErr w:type="gramEnd"/>
+      <w:r>
+        <w:rPr>
+          <w:rFonts w:hint="eastAsia"/>
+        </w:rPr>
+        <w:t xml:space="preserve">为偶 </w:t>
       </w:r>
       <w:r>
         <w:t xml:space="preserve">   </w:t>
@@ -34,45 +50,73 @@
         <w:rPr>
           <w:rFonts w:hint="eastAsia"/>
         </w:rPr>
-        <w:t>奇排列：逆序数为奇</w:t>
-      </w:r>
-    </w:p>
-    <w:p>
-      <w:pPr>
-        <w:rPr>
-          <w:rFonts w:hint="eastAsia"/>
-        </w:rPr>
-      </w:pPr>
-    </w:p>
-    <w:p>
-      <w:pPr>
-        <w:rPr>
-          <w:rFonts w:hint="eastAsia"/>
-        </w:rPr>
-      </w:pPr>
+        <w:t>奇排列：</w:t>
+      </w:r>
+      <w:proofErr w:type="gramStart"/>
+      <w:r>
+        <w:rPr>
+          <w:rFonts w:hint="eastAsia"/>
+        </w:rPr>
+        <w:t>逆序数</w:t>
+      </w:r>
+      <w:proofErr w:type="gramEnd"/>
+      <w:r>
+        <w:rPr>
+          <w:rFonts w:hint="eastAsia"/>
+        </w:rPr>
+        <w:t>为奇</w:t>
+      </w:r>
+    </w:p>
+    <w:p/>
+    <w:p>
       <w:r>
         <w:t>n阶行列式（按行展开）：</w:t>
       </w:r>
     </w:p>
     <w:p>
-      <w:pPr>
-        <w:rPr>
-          <w:rFonts w:hint="eastAsia"/>
-        </w:rPr>
-      </w:pPr>
-      <w:r>
-        <w:rPr>
-          <w:rFonts w:hint="eastAsia"/>
-        </w:rPr>
-        <w:t>行标取标准排列</w:t>
-      </w:r>
-    </w:p>
-    <w:p>
-      <w:r>
-        <w:rPr>
-          <w:rFonts w:hint="eastAsia"/>
-        </w:rPr>
-        <w:t>列标取排列的所有可能，从不同行不同列取出三个元素相乘，符号由列标排列的奇偶性决定（偶为</w:t>
+      <w:proofErr w:type="gramStart"/>
+      <w:r>
+        <w:rPr>
+          <w:rFonts w:hint="eastAsia"/>
+        </w:rPr>
+        <w:t>行标取</w:t>
+      </w:r>
+      <w:proofErr w:type="gramEnd"/>
+      <w:r>
+        <w:rPr>
+          <w:rFonts w:hint="eastAsia"/>
+        </w:rPr>
+        <w:t>标准排列</w:t>
+      </w:r>
+    </w:p>
+    <w:p>
+      <w:proofErr w:type="gramStart"/>
+      <w:r>
+        <w:rPr>
+          <w:rFonts w:hint="eastAsia"/>
+        </w:rPr>
+        <w:t>列标取</w:t>
+      </w:r>
+      <w:proofErr w:type="gramEnd"/>
+      <w:r>
+        <w:rPr>
+          <w:rFonts w:hint="eastAsia"/>
+        </w:rPr>
+        <w:t>排列的所有可能，从不同行不同列取出三个元素相乘，符号</w:t>
+      </w:r>
+      <w:proofErr w:type="gramStart"/>
+      <w:r>
+        <w:rPr>
+          <w:rFonts w:hint="eastAsia"/>
+        </w:rPr>
+        <w:t>由列标排列</w:t>
+      </w:r>
+      <w:proofErr w:type="gramEnd"/>
+      <w:r>
+        <w:rPr>
+          <w:rFonts w:hint="eastAsia"/>
+        </w:rPr>
+        <w:t>的奇偶性决定（偶为</w:t>
       </w:r>
       <w:r>
         <w:t>+，奇为-）</w:t>
@@ -145,8 +189,16 @@
         <w:rPr>
           <w:rFonts w:hint="eastAsia"/>
         </w:rPr>
-        <w:t>2、两行互换，值变号</w:t>
-      </w:r>
+        <w:t>2、两行互换，</w:t>
+      </w:r>
+      <w:proofErr w:type="gramStart"/>
+      <w:r>
+        <w:rPr>
+          <w:rFonts w:hint="eastAsia"/>
+        </w:rPr>
+        <w:t>值变号</w:t>
+      </w:r>
+      <w:proofErr w:type="gramEnd"/>
     </w:p>
     <w:p>
       <w:r>
@@ -616,41 +668,23 @@
                     <w:rPr>
                       <w:rFonts w:ascii="Cambria Math" w:hAnsi="Cambria Math"/>
                     </w:rPr>
-                    <m:t>4</m:t>
-                  </m:r>
-                  <m:r>
-                    <w:rPr>
-                      <w:rFonts w:ascii="Cambria Math" w:hAnsi="Cambria Math"/>
-                    </w:rPr>
-                    <m:t>+2</m:t>
-                  </m:r>
-                </m:e>
-                <m:e>
-                  <m:r>
-                    <w:rPr>
-                      <w:rFonts w:ascii="Cambria Math" w:hAnsi="Cambria Math"/>
-                    </w:rPr>
-                    <m:t>5</m:t>
-                  </m:r>
-                  <m:r>
-                    <w:rPr>
-                      <w:rFonts w:ascii="Cambria Math" w:hAnsi="Cambria Math"/>
-                    </w:rPr>
-                    <m:t>+1</m:t>
-                  </m:r>
-                </m:e>
-                <m:e>
-                  <m:r>
-                    <w:rPr>
-                      <w:rFonts w:ascii="Cambria Math" w:hAnsi="Cambria Math"/>
-                    </w:rPr>
-                    <m:t>6</m:t>
-                  </m:r>
-                  <m:r>
-                    <w:rPr>
-                      <w:rFonts w:ascii="Cambria Math" w:hAnsi="Cambria Math"/>
-                    </w:rPr>
-                    <m:t>+3</m:t>
+                    <m:t>4+2</m:t>
+                  </m:r>
+                </m:e>
+                <m:e>
+                  <m:r>
+                    <w:rPr>
+                      <w:rFonts w:ascii="Cambria Math" w:hAnsi="Cambria Math"/>
+                    </w:rPr>
+                    <m:t>5+1</m:t>
+                  </m:r>
+                </m:e>
+                <m:e>
+                  <m:r>
+                    <w:rPr>
+                      <w:rFonts w:ascii="Cambria Math" w:hAnsi="Cambria Math"/>
+                    </w:rPr>
+                    <m:t>6+3</m:t>
                   </m:r>
                 </m:e>
               </m:mr>
@@ -951,7 +985,6 @@
     <w:p>
       <w:pPr>
         <w:rPr>
-          <w:rFonts w:hint="eastAsia"/>
           <w:b/>
           <w:bCs/>
         </w:rPr>
@@ -1031,7 +1064,6 @@
         </w:numPr>
         <w:ind w:firstLineChars="0"/>
         <w:rPr>
-          <w:rFonts w:hint="eastAsia"/>
           <w:b/>
           <w:bCs/>
         </w:rPr>
@@ -1044,6 +1076,641 @@
         </w:rPr>
         <w:t>第一列处理完，第一行不再参与</w:t>
       </w:r>
+    </w:p>
+    <w:p>
+      <w:pPr>
+        <w:pStyle w:val="2"/>
+      </w:pPr>
+      <w:r>
+        <w:rPr>
+          <w:rFonts w:hint="eastAsia"/>
+        </w:rPr>
+        <w:t>行列式的计算</w:t>
+      </w:r>
+    </w:p>
+    <w:p>
+      <w:r>
+        <w:rPr>
+          <w:rFonts w:hint="eastAsia"/>
+        </w:rPr>
+        <w:t>余子式：</w:t>
+      </w:r>
+      <m:oMath>
+        <m:sSub>
+          <m:sSubPr>
+            <m:ctrlPr>
+              <w:rPr>
+                <w:rFonts w:ascii="Cambria Math" w:hAnsi="Cambria Math"/>
+                <w:i/>
+              </w:rPr>
+            </m:ctrlPr>
+          </m:sSubPr>
+          <m:e>
+            <m:r>
+              <w:rPr>
+                <w:rFonts w:ascii="Cambria Math" w:hAnsi="Cambria Math" w:hint="eastAsia"/>
+              </w:rPr>
+              <m:t>M</m:t>
+            </m:r>
+          </m:e>
+          <m:sub>
+            <m:r>
+              <w:rPr>
+                <w:rFonts w:ascii="Cambria Math" w:hAnsi="Cambria Math"/>
+              </w:rPr>
+              <m:t>ij</m:t>
+            </m:r>
+          </m:sub>
+        </m:sSub>
+      </m:oMath>
+      <w:r>
+        <w:rPr>
+          <w:rFonts w:hint="eastAsia"/>
+        </w:rPr>
+        <w:t xml:space="preserve"> </w:t>
+      </w:r>
+      <w:r>
+        <w:t xml:space="preserve">     </w:t>
+      </w:r>
+      <w:r>
+        <w:rPr>
+          <w:rFonts w:hint="eastAsia"/>
+        </w:rPr>
+        <w:t>代数余子式：</w:t>
+      </w:r>
+      <m:oMath>
+        <m:sSub>
+          <m:sSubPr>
+            <m:ctrlPr>
+              <w:rPr>
+                <w:rFonts w:ascii="Cambria Math" w:hAnsi="Cambria Math"/>
+                <w:i/>
+              </w:rPr>
+            </m:ctrlPr>
+          </m:sSubPr>
+          <m:e>
+            <m:r>
+              <w:rPr>
+                <w:rFonts w:ascii="Cambria Math" w:hAnsi="Cambria Math"/>
+              </w:rPr>
+              <m:t>A</m:t>
+            </m:r>
+          </m:e>
+          <m:sub>
+            <m:r>
+              <w:rPr>
+                <w:rFonts w:ascii="Cambria Math" w:hAnsi="Cambria Math"/>
+              </w:rPr>
+              <m:t>ij</m:t>
+            </m:r>
+          </m:sub>
+        </m:sSub>
+        <m:r>
+          <w:rPr>
+            <w:rFonts w:ascii="Cambria Math" w:hAnsi="Cambria Math"/>
+          </w:rPr>
+          <m:t>=</m:t>
+        </m:r>
+        <m:sSup>
+          <m:sSupPr>
+            <m:ctrlPr>
+              <w:rPr>
+                <w:rFonts w:ascii="Cambria Math" w:hAnsi="Cambria Math"/>
+                <w:i/>
+              </w:rPr>
+            </m:ctrlPr>
+          </m:sSupPr>
+          <m:e>
+            <m:r>
+              <w:rPr>
+                <w:rFonts w:ascii="Cambria Math" w:hAnsi="Cambria Math"/>
+              </w:rPr>
+              <m:t>(-1)</m:t>
+            </m:r>
+          </m:e>
+          <m:sup>
+            <m:r>
+              <w:rPr>
+                <w:rFonts w:ascii="Cambria Math" w:hAnsi="Cambria Math"/>
+              </w:rPr>
+              <m:t>ij</m:t>
+            </m:r>
+          </m:sup>
+        </m:sSup>
+        <m:sSub>
+          <m:sSubPr>
+            <m:ctrlPr>
+              <w:rPr>
+                <w:rFonts w:ascii="Cambria Math" w:hAnsi="Cambria Math"/>
+                <w:i/>
+              </w:rPr>
+            </m:ctrlPr>
+          </m:sSubPr>
+          <m:e>
+            <m:r>
+              <w:rPr>
+                <w:rFonts w:ascii="Cambria Math" w:hAnsi="Cambria Math"/>
+              </w:rPr>
+              <m:t>M</m:t>
+            </m:r>
+          </m:e>
+          <m:sub>
+            <m:r>
+              <w:rPr>
+                <w:rFonts w:ascii="Cambria Math" w:hAnsi="Cambria Math"/>
+              </w:rPr>
+              <m:t>ij</m:t>
+            </m:r>
+          </m:sub>
+        </m:sSub>
+      </m:oMath>
+    </w:p>
+    <w:p>
+      <w:r>
+        <w:rPr>
+          <w:rFonts w:hint="eastAsia"/>
+        </w:rPr>
+        <w:t>按行(列</w:t>
+      </w:r>
+      <w:r>
+        <w:t>)</w:t>
+      </w:r>
+      <w:r>
+        <w:rPr>
+          <w:rFonts w:hint="eastAsia"/>
+        </w:rPr>
+        <w:t>展开：某一行（列）的全部元素乘以自己的代数余子式</w:t>
+      </w:r>
+    </w:p>
+    <w:p>
+      <m:oMathPara>
+        <m:oMath>
+          <m:r>
+            <w:rPr>
+              <w:rFonts w:ascii="Cambria Math" w:hAnsi="Cambria Math"/>
+            </w:rPr>
+            <m:t>D=</m:t>
+          </m:r>
+          <m:sSub>
+            <m:sSubPr>
+              <m:ctrlPr>
+                <w:rPr>
+                  <w:rFonts w:ascii="Cambria Math" w:hAnsi="Cambria Math"/>
+                  <w:i/>
+                </w:rPr>
+              </m:ctrlPr>
+            </m:sSubPr>
+            <m:e>
+              <m:r>
+                <w:rPr>
+                  <w:rFonts w:ascii="Cambria Math" w:hAnsi="Cambria Math"/>
+                </w:rPr>
+                <m:t>a</m:t>
+              </m:r>
+            </m:e>
+            <m:sub>
+              <m:r>
+                <w:rPr>
+                  <w:rFonts w:ascii="Cambria Math" w:hAnsi="Cambria Math"/>
+                </w:rPr>
+                <m:t>i1</m:t>
+              </m:r>
+            </m:sub>
+          </m:sSub>
+          <m:sSub>
+            <m:sSubPr>
+              <m:ctrlPr>
+                <w:rPr>
+                  <w:rFonts w:ascii="Cambria Math" w:hAnsi="Cambria Math"/>
+                  <w:i/>
+                </w:rPr>
+              </m:ctrlPr>
+            </m:sSubPr>
+            <m:e>
+              <m:r>
+                <w:rPr>
+                  <w:rFonts w:ascii="Cambria Math" w:hAnsi="Cambria Math"/>
+                </w:rPr>
+                <m:t>A</m:t>
+              </m:r>
+            </m:e>
+            <m:sub>
+              <m:r>
+                <w:rPr>
+                  <w:rFonts w:ascii="Cambria Math" w:hAnsi="Cambria Math"/>
+                </w:rPr>
+                <m:t>i1</m:t>
+              </m:r>
+            </m:sub>
+          </m:sSub>
+          <m:r>
+            <w:rPr>
+              <w:rFonts w:ascii="Cambria Math" w:hAnsi="Cambria Math"/>
+            </w:rPr>
+            <m:t>+</m:t>
+          </m:r>
+          <m:sSub>
+            <m:sSubPr>
+              <m:ctrlPr>
+                <w:rPr>
+                  <w:rFonts w:ascii="Cambria Math" w:hAnsi="Cambria Math"/>
+                  <w:i/>
+                </w:rPr>
+              </m:ctrlPr>
+            </m:sSubPr>
+            <m:e>
+              <m:r>
+                <w:rPr>
+                  <w:rFonts w:ascii="Cambria Math" w:hAnsi="Cambria Math"/>
+                </w:rPr>
+                <m:t>a</m:t>
+              </m:r>
+            </m:e>
+            <m:sub>
+              <m:r>
+                <w:rPr>
+                  <w:rFonts w:ascii="Cambria Math" w:hAnsi="Cambria Math"/>
+                </w:rPr>
+                <m:t>i2</m:t>
+              </m:r>
+            </m:sub>
+          </m:sSub>
+          <m:sSub>
+            <m:sSubPr>
+              <m:ctrlPr>
+                <w:rPr>
+                  <w:rFonts w:ascii="Cambria Math" w:hAnsi="Cambria Math"/>
+                  <w:i/>
+                </w:rPr>
+              </m:ctrlPr>
+            </m:sSubPr>
+            <m:e>
+              <m:r>
+                <w:rPr>
+                  <w:rFonts w:ascii="Cambria Math" w:hAnsi="Cambria Math"/>
+                </w:rPr>
+                <m:t>A</m:t>
+              </m:r>
+            </m:e>
+            <m:sub>
+              <m:r>
+                <w:rPr>
+                  <w:rFonts w:ascii="Cambria Math" w:hAnsi="Cambria Math"/>
+                </w:rPr>
+                <m:t>i2</m:t>
+              </m:r>
+            </m:sub>
+          </m:sSub>
+          <m:r>
+            <w:rPr>
+              <w:rFonts w:ascii="Cambria Math" w:hAnsi="Cambria Math"/>
+            </w:rPr>
+            <m:t>+⋯+</m:t>
+          </m:r>
+          <m:sSub>
+            <m:sSubPr>
+              <m:ctrlPr>
+                <w:rPr>
+                  <w:rFonts w:ascii="Cambria Math" w:hAnsi="Cambria Math"/>
+                  <w:i/>
+                </w:rPr>
+              </m:ctrlPr>
+            </m:sSubPr>
+            <m:e>
+              <m:r>
+                <w:rPr>
+                  <w:rFonts w:ascii="Cambria Math" w:hAnsi="Cambria Math"/>
+                </w:rPr>
+                <m:t>a</m:t>
+              </m:r>
+            </m:e>
+            <m:sub>
+              <m:r>
+                <w:rPr>
+                  <w:rFonts w:ascii="Cambria Math" w:hAnsi="Cambria Math"/>
+                </w:rPr>
+                <m:t>in</m:t>
+              </m:r>
+            </m:sub>
+          </m:sSub>
+          <m:sSub>
+            <m:sSubPr>
+              <m:ctrlPr>
+                <w:rPr>
+                  <w:rFonts w:ascii="Cambria Math" w:hAnsi="Cambria Math"/>
+                  <w:i/>
+                </w:rPr>
+              </m:ctrlPr>
+            </m:sSubPr>
+            <m:e>
+              <m:r>
+                <w:rPr>
+                  <w:rFonts w:ascii="Cambria Math" w:hAnsi="Cambria Math"/>
+                </w:rPr>
+                <m:t>A</m:t>
+              </m:r>
+            </m:e>
+            <m:sub>
+              <m:r>
+                <w:rPr>
+                  <w:rFonts w:ascii="Cambria Math" w:hAnsi="Cambria Math"/>
+                </w:rPr>
+                <m:t>in</m:t>
+              </m:r>
+            </m:sub>
+          </m:sSub>
+        </m:oMath>
+      </m:oMathPara>
+    </w:p>
+    <w:p>
+      <w:r>
+        <w:rPr>
+          <w:rFonts w:hint="eastAsia"/>
+        </w:rPr>
+        <w:t>这样做可以降阶</w:t>
+      </w:r>
+    </w:p>
+    <w:p>
+      <w:r>
+        <w:rPr>
+          <w:rFonts w:hint="eastAsia"/>
+        </w:rPr>
+        <w:t>定理（</w:t>
+      </w:r>
+      <w:proofErr w:type="gramStart"/>
+      <w:r>
+        <w:rPr>
+          <w:rFonts w:hint="eastAsia"/>
+        </w:rPr>
+        <w:t>异乘变零</w:t>
+      </w:r>
+      <w:proofErr w:type="gramEnd"/>
+      <w:r>
+        <w:rPr>
+          <w:rFonts w:hint="eastAsia"/>
+        </w:rPr>
+        <w:t>）：某行元素与另一行元素代数余子式相乘之和=</w:t>
+      </w:r>
+      <w:r>
+        <w:t>0</w:t>
+      </w:r>
+    </w:p>
+    <w:p>
+      <w:pPr>
+        <w:pStyle w:val="2"/>
+      </w:pPr>
+      <w:r>
+        <w:rPr>
+          <w:rFonts w:hint="eastAsia"/>
+        </w:rPr>
+        <w:lastRenderedPageBreak/>
+        <w:t>克莱姆法解方程</w:t>
+      </w:r>
+    </w:p>
+    <w:p>
+      <w:pPr>
+        <w:pStyle w:val="a4"/>
+        <w:numPr>
+          <w:ilvl w:val="0"/>
+          <w:numId w:val="2"/>
+        </w:numPr>
+        <w:ind w:firstLineChars="0"/>
+      </w:pPr>
+      <w:r>
+        <w:t>N</w:t>
+      </w:r>
+      <w:proofErr w:type="gramStart"/>
+      <w:r>
+        <w:rPr>
+          <w:rFonts w:hint="eastAsia"/>
+        </w:rPr>
+        <w:t>个</w:t>
+      </w:r>
+      <w:proofErr w:type="gramEnd"/>
+      <w:r>
+        <w:rPr>
+          <w:rFonts w:hint="eastAsia"/>
+        </w:rPr>
+        <w:t>方程，N</w:t>
+      </w:r>
+      <w:proofErr w:type="gramStart"/>
+      <w:r>
+        <w:rPr>
+          <w:rFonts w:hint="eastAsia"/>
+        </w:rPr>
+        <w:t>个</w:t>
+      </w:r>
+      <w:proofErr w:type="gramEnd"/>
+      <w:r>
+        <w:rPr>
+          <w:rFonts w:hint="eastAsia"/>
+        </w:rPr>
+        <w:t>未知数，且</w:t>
+      </w:r>
+      <m:oMath>
+        <m:r>
+          <w:rPr>
+            <w:rFonts w:ascii="Cambria Math" w:hAnsi="Cambria Math"/>
+          </w:rPr>
+          <m:t>D≠0</m:t>
+        </m:r>
+      </m:oMath>
+    </w:p>
+    <w:p>
+      <w:pPr>
+        <w:pStyle w:val="a4"/>
+        <w:numPr>
+          <w:ilvl w:val="0"/>
+          <w:numId w:val="2"/>
+        </w:numPr>
+        <w:ind w:firstLineChars="0"/>
+      </w:pPr>
+      <w:r>
+        <w:rPr>
+          <w:rFonts w:hint="eastAsia"/>
+        </w:rPr>
+        <w:t>则</w:t>
+      </w:r>
+      <m:oMath>
+        <m:sSub>
+          <m:sSubPr>
+            <m:ctrlPr>
+              <w:rPr>
+                <w:rFonts w:ascii="Cambria Math" w:hAnsi="Cambria Math"/>
+                <w:i/>
+              </w:rPr>
+            </m:ctrlPr>
+          </m:sSubPr>
+          <m:e>
+            <m:r>
+              <w:rPr>
+                <w:rFonts w:ascii="Cambria Math" w:hAnsi="Cambria Math"/>
+              </w:rPr>
+              <m:t>x</m:t>
+            </m:r>
+          </m:e>
+          <m:sub>
+            <m:r>
+              <w:rPr>
+                <w:rFonts w:ascii="Cambria Math" w:hAnsi="Cambria Math"/>
+              </w:rPr>
+              <m:t>j</m:t>
+            </m:r>
+          </m:sub>
+        </m:sSub>
+        <m:r>
+          <w:rPr>
+            <w:rFonts w:ascii="Cambria Math" w:hAnsi="Cambria Math"/>
+          </w:rPr>
+          <m:t>=</m:t>
+        </m:r>
+        <m:f>
+          <m:fPr>
+            <m:ctrlPr>
+              <w:rPr>
+                <w:rFonts w:ascii="Cambria Math" w:hAnsi="Cambria Math"/>
+                <w:i/>
+              </w:rPr>
+            </m:ctrlPr>
+          </m:fPr>
+          <m:num>
+            <m:sSub>
+              <m:sSubPr>
+                <m:ctrlPr>
+                  <w:rPr>
+                    <w:rFonts w:ascii="Cambria Math" w:hAnsi="Cambria Math"/>
+                    <w:i/>
+                  </w:rPr>
+                </m:ctrlPr>
+              </m:sSubPr>
+              <m:e>
+                <m:r>
+                  <w:rPr>
+                    <w:rFonts w:ascii="Cambria Math" w:hAnsi="Cambria Math"/>
+                  </w:rPr>
+                  <m:t>D</m:t>
+                </m:r>
+              </m:e>
+              <m:sub>
+                <m:r>
+                  <w:rPr>
+                    <w:rFonts w:ascii="Cambria Math" w:hAnsi="Cambria Math"/>
+                  </w:rPr>
+                  <m:t>j</m:t>
+                </m:r>
+              </m:sub>
+            </m:sSub>
+          </m:num>
+          <m:den>
+            <m:r>
+              <w:rPr>
+                <w:rFonts w:ascii="Cambria Math" w:hAnsi="Cambria Math"/>
+              </w:rPr>
+              <m:t>D</m:t>
+            </m:r>
+          </m:den>
+        </m:f>
+      </m:oMath>
+    </w:p>
+    <w:p>
+      <w:pPr>
+        <w:pStyle w:val="a4"/>
+        <w:numPr>
+          <w:ilvl w:val="0"/>
+          <w:numId w:val="2"/>
+        </w:numPr>
+        <w:ind w:firstLineChars="0"/>
+      </w:pPr>
+      <w:r>
+        <w:rPr>
+          <w:rFonts w:hint="eastAsia"/>
+        </w:rPr>
+        <w:t>计算难度大，一般用于计算机计算</w:t>
+      </w:r>
+    </w:p>
+    <w:p>
+      <w:pPr>
+        <w:pStyle w:val="1"/>
+      </w:pPr>
+      <w:r>
+        <w:rPr>
+          <w:rFonts w:hint="eastAsia"/>
+        </w:rPr>
+        <w:t>矩阵</w:t>
+      </w:r>
+    </w:p>
+    <w:p>
+      <w:r>
+        <w:rPr>
+          <w:rFonts w:hint="eastAsia"/>
+        </w:rPr>
+        <w:t>同型才能相加减，直接元素</w:t>
+      </w:r>
+      <w:proofErr w:type="gramStart"/>
+      <w:r>
+        <w:rPr>
+          <w:rFonts w:hint="eastAsia"/>
+        </w:rPr>
+        <w:t>相加减即可</w:t>
+      </w:r>
+      <w:proofErr w:type="gramEnd"/>
+    </w:p>
+    <w:p>
+      <w:r>
+        <w:rPr>
+          <w:rFonts w:hint="eastAsia"/>
+        </w:rPr>
+        <w:t>乘法：中间相等，取两头。与数乘相比，须注意左右顺序。</w:t>
+      </w:r>
+    </w:p>
+    <w:p>
+      <w:r>
+        <w:rPr>
+          <w:rFonts w:hint="eastAsia"/>
+        </w:rPr>
+        <w:t>判定矩阵是否相等需特别注意形状，一些乘法、</w:t>
+      </w:r>
+      <w:proofErr w:type="gramStart"/>
+      <w:r>
+        <w:rPr>
+          <w:rFonts w:hint="eastAsia"/>
+        </w:rPr>
+        <w:t>幂</w:t>
+      </w:r>
+      <w:proofErr w:type="gramEnd"/>
+      <w:r>
+        <w:rPr>
+          <w:rFonts w:hint="eastAsia"/>
+        </w:rPr>
+        <w:t>、及转置的运算法则课本里有，就不在这里写了</w:t>
+      </w:r>
+    </w:p>
+    <w:p>
+      <w:pPr>
+        <w:rPr>
+          <w:b/>
+          <w:bCs/>
+          <w:color w:val="FF0000"/>
+        </w:rPr>
+      </w:pPr>
+      <w:r>
+        <w:rPr>
+          <w:rFonts w:hint="eastAsia"/>
+          <w:b/>
+          <w:bCs/>
+          <w:color w:val="FF0000"/>
+        </w:rPr>
+        <w:t>任何时候都不能把矩阵放在分母上</w:t>
+      </w:r>
+    </w:p>
+    <w:p>
+      <w:pPr>
+        <w:rPr>
+          <w:rFonts w:hint="eastAsia"/>
+          <w:b/>
+          <w:bCs/>
+        </w:rPr>
+      </w:pPr>
     </w:p>
     <w:sectPr>
       <w:pgSz w:w="11906" w:h="16838"/>
@@ -1170,8 +1837,124 @@
       </w:rPr>
     </w:lvl>
   </w:abstractNum>
+  <w:abstractNum w:abstractNumId="1" w15:restartNumberingAfterBreak="0">
+    <w:nsid w:val="734869FF"/>
+    <w:multiLevelType w:val="hybridMultilevel"/>
+    <w:tmpl w:val="56240644"/>
+    <w:lvl w:ilvl="0" w:tplc="04090001">
+      <w:start w:val="1"/>
+      <w:numFmt w:val="bullet"/>
+      <w:lvlText w:val=""/>
+      <w:lvlJc w:val="left"/>
+      <w:pPr>
+        <w:ind w:left="420" w:hanging="420"/>
+      </w:pPr>
+      <w:rPr>
+        <w:rFonts w:ascii="Wingdings" w:hAnsi="Wingdings" w:hint="default"/>
+      </w:rPr>
+    </w:lvl>
+    <w:lvl w:ilvl="1" w:tplc="04090003" w:tentative="1">
+      <w:start w:val="1"/>
+      <w:numFmt w:val="bullet"/>
+      <w:lvlText w:val=""/>
+      <w:lvlJc w:val="left"/>
+      <w:pPr>
+        <w:ind w:left="840" w:hanging="420"/>
+      </w:pPr>
+      <w:rPr>
+        <w:rFonts w:ascii="Wingdings" w:hAnsi="Wingdings" w:hint="default"/>
+      </w:rPr>
+    </w:lvl>
+    <w:lvl w:ilvl="2" w:tplc="04090005" w:tentative="1">
+      <w:start w:val="1"/>
+      <w:numFmt w:val="bullet"/>
+      <w:lvlText w:val=""/>
+      <w:lvlJc w:val="left"/>
+      <w:pPr>
+        <w:ind w:left="1260" w:hanging="420"/>
+      </w:pPr>
+      <w:rPr>
+        <w:rFonts w:ascii="Wingdings" w:hAnsi="Wingdings" w:hint="default"/>
+      </w:rPr>
+    </w:lvl>
+    <w:lvl w:ilvl="3" w:tplc="04090001" w:tentative="1">
+      <w:start w:val="1"/>
+      <w:numFmt w:val="bullet"/>
+      <w:lvlText w:val=""/>
+      <w:lvlJc w:val="left"/>
+      <w:pPr>
+        <w:ind w:left="1680" w:hanging="420"/>
+      </w:pPr>
+      <w:rPr>
+        <w:rFonts w:ascii="Wingdings" w:hAnsi="Wingdings" w:hint="default"/>
+      </w:rPr>
+    </w:lvl>
+    <w:lvl w:ilvl="4" w:tplc="04090003" w:tentative="1">
+      <w:start w:val="1"/>
+      <w:numFmt w:val="bullet"/>
+      <w:lvlText w:val=""/>
+      <w:lvlJc w:val="left"/>
+      <w:pPr>
+        <w:ind w:left="2100" w:hanging="420"/>
+      </w:pPr>
+      <w:rPr>
+        <w:rFonts w:ascii="Wingdings" w:hAnsi="Wingdings" w:hint="default"/>
+      </w:rPr>
+    </w:lvl>
+    <w:lvl w:ilvl="5" w:tplc="04090005" w:tentative="1">
+      <w:start w:val="1"/>
+      <w:numFmt w:val="bullet"/>
+      <w:lvlText w:val=""/>
+      <w:lvlJc w:val="left"/>
+      <w:pPr>
+        <w:ind w:left="2520" w:hanging="420"/>
+      </w:pPr>
+      <w:rPr>
+        <w:rFonts w:ascii="Wingdings" w:hAnsi="Wingdings" w:hint="default"/>
+      </w:rPr>
+    </w:lvl>
+    <w:lvl w:ilvl="6" w:tplc="04090001" w:tentative="1">
+      <w:start w:val="1"/>
+      <w:numFmt w:val="bullet"/>
+      <w:lvlText w:val=""/>
+      <w:lvlJc w:val="left"/>
+      <w:pPr>
+        <w:ind w:left="2940" w:hanging="420"/>
+      </w:pPr>
+      <w:rPr>
+        <w:rFonts w:ascii="Wingdings" w:hAnsi="Wingdings" w:hint="default"/>
+      </w:rPr>
+    </w:lvl>
+    <w:lvl w:ilvl="7" w:tplc="04090003" w:tentative="1">
+      <w:start w:val="1"/>
+      <w:numFmt w:val="bullet"/>
+      <w:lvlText w:val=""/>
+      <w:lvlJc w:val="left"/>
+      <w:pPr>
+        <w:ind w:left="3360" w:hanging="420"/>
+      </w:pPr>
+      <w:rPr>
+        <w:rFonts w:ascii="Wingdings" w:hAnsi="Wingdings" w:hint="default"/>
+      </w:rPr>
+    </w:lvl>
+    <w:lvl w:ilvl="8" w:tplc="04090005" w:tentative="1">
+      <w:start w:val="1"/>
+      <w:numFmt w:val="bullet"/>
+      <w:lvlText w:val=""/>
+      <w:lvlJc w:val="left"/>
+      <w:pPr>
+        <w:ind w:left="3780" w:hanging="420"/>
+      </w:pPr>
+      <w:rPr>
+        <w:rFonts w:ascii="Wingdings" w:hAnsi="Wingdings" w:hint="default"/>
+      </w:rPr>
+    </w:lvl>
+  </w:abstractNum>
   <w:num w:numId="1">
     <w:abstractNumId w:val="0"/>
+  </w:num>
+  <w:num w:numId="2">
+    <w:abstractNumId w:val="1"/>
   </w:num>
 </w:numbering>
 </file>
@@ -1576,6 +2359,28 @@
       <w:jc w:val="both"/>
     </w:pPr>
   </w:style>
+  <w:style w:type="paragraph" w:styleId="1">
+    <w:name w:val="heading 1"/>
+    <w:basedOn w:val="a"/>
+    <w:next w:val="a"/>
+    <w:link w:val="10"/>
+    <w:uiPriority w:val="9"/>
+    <w:qFormat/>
+    <w:rsid w:val="00DF0737"/>
+    <w:pPr>
+      <w:keepNext/>
+      <w:keepLines/>
+      <w:spacing w:before="340" w:after="330" w:line="578" w:lineRule="auto"/>
+      <w:outlineLvl w:val="0"/>
+    </w:pPr>
+    <w:rPr>
+      <w:b/>
+      <w:bCs/>
+      <w:kern w:val="44"/>
+      <w:sz w:val="44"/>
+      <w:szCs w:val="44"/>
+    </w:rPr>
+  </w:style>
   <w:style w:type="paragraph" w:styleId="2">
     <w:name w:val="heading 2"/>
     <w:basedOn w:val="a"/>
@@ -1659,6 +2464,20 @@
     <w:pPr>
       <w:ind w:firstLineChars="200" w:firstLine="420"/>
     </w:pPr>
+  </w:style>
+  <w:style w:type="character" w:customStyle="1" w:styleId="10">
+    <w:name w:val="标题 1 字符"/>
+    <w:basedOn w:val="a0"/>
+    <w:link w:val="1"/>
+    <w:uiPriority w:val="9"/>
+    <w:rsid w:val="00DF0737"/>
+    <w:rPr>
+      <w:b/>
+      <w:bCs/>
+      <w:kern w:val="44"/>
+      <w:sz w:val="44"/>
+      <w:szCs w:val="44"/>
+    </w:rPr>
   </w:style>
 </w:styles>
 </file>
